--- a/document/how_to_setting.docx
+++ b/document/how_to_setting.docx
@@ -82,11 +82,6 @@
       </w:hyperlink>
     </w:p>
     <w:p>
-      <w:pPr>
-        <w:rPr>
-          <w:rFonts w:hint="eastAsia"/>
-        </w:rPr>
-      </w:pPr>
       <w:r>
         <w:rPr>
           <w:rFonts w:hint="eastAsia"/>
@@ -239,12 +234,6 @@
       </w:r>
     </w:p>
     <w:p>
-      <w:pPr>
-        <w:rPr>
-          <w:rFonts w:hint="eastAsia"/>
-        </w:rPr>
-      </w:pPr>
-      <w:proofErr w:type="gramStart"/>
       <w:r>
         <w:rPr>
           <w:rFonts w:hint="eastAsia"/>
@@ -254,8 +243,6 @@
       <w:r>
         <w:t>理建</w:t>
       </w:r>
-      <w:proofErr w:type="spellStart"/>
-      <w:proofErr w:type="gramEnd"/>
       <w:r>
         <w:rPr>
           <w:rFonts w:hint="eastAsia"/>
@@ -263,19 +250,11 @@
         </w:rPr>
         <w:t>ClassPath</w:t>
       </w:r>
-      <w:proofErr w:type="spellEnd"/>
-    </w:p>
-    <w:p>
-      <w:pPr>
-        <w:rPr>
-          <w:rFonts w:hint="eastAsia"/>
-        </w:rPr>
-      </w:pPr>
-      <w:proofErr w:type="spellStart"/>
+    </w:p>
+    <w:p>
       <w:r>
         <w:t>ClassPath</w:t>
       </w:r>
-      <w:proofErr w:type="spellEnd"/>
       <w:r>
         <w:rPr>
           <w:rFonts w:hint="eastAsia"/>
@@ -296,23 +275,7 @@
           <w:rFonts w:hint="eastAsia"/>
           <w:color w:val="FF0000"/>
         </w:rPr>
-        <w:t>.</w:t>
-      </w:r>
-      <w:proofErr w:type="gramStart"/>
-      <w:r>
-        <w:rPr>
-          <w:rFonts w:hint="eastAsia"/>
-          <w:color w:val="FF0000"/>
-        </w:rPr>
-        <w:t>;%</w:t>
-      </w:r>
-      <w:proofErr w:type="gramEnd"/>
-      <w:r>
-        <w:rPr>
-          <w:rFonts w:hint="eastAsia"/>
-          <w:color w:val="FF0000"/>
-        </w:rPr>
-        <w:t>JAVA_HOME%\lib\dt.jar;%JAVA_HOME%\lib\tools.jar</w:t>
+        <w:t>.;%JAVA_HOME%\lib\dt.jar;%JAVA_HOME%\lib\tools.jar</w:t>
       </w:r>
     </w:p>
     <w:p>
@@ -527,11 +490,6 @@
       </w:r>
     </w:p>
     <w:p>
-      <w:pPr>
-        <w:rPr>
-          <w:rFonts w:hint="eastAsia"/>
-        </w:rPr>
-      </w:pPr>
       <w:r>
         <w:rPr>
           <w:rFonts w:hint="eastAsia"/>
@@ -598,11 +556,6 @@
       </w:r>
     </w:p>
     <w:p>
-      <w:pPr>
-        <w:rPr>
-          <w:rFonts w:hint="eastAsia"/>
-        </w:rPr>
-      </w:pPr>
       <w:hyperlink r:id="rId12" w:history="1">
         <w:r>
           <w:rPr>
@@ -739,614 +692,541 @@
         <w:rPr>
           <w:rFonts w:hint="eastAsia"/>
         </w:rPr>
+        <w:t>.gz</w:t>
+      </w:r>
+      <w:r>
+        <w:rPr>
+          <w:rFonts w:hint="eastAsia"/>
+        </w:rPr>
+        <w:t>是</w:t>
+      </w:r>
+      <w:r>
+        <w:t>两种不同的文件</w:t>
+      </w:r>
+      <w:r>
+        <w:rPr>
+          <w:rFonts w:hint="eastAsia"/>
+        </w:rPr>
+        <w:t>，</w:t>
+      </w:r>
+      <w:r>
+        <w:rPr>
+          <w:rFonts w:hint="eastAsia"/>
+        </w:rPr>
+        <w:t>rpm</w:t>
+      </w:r>
+      <w:r>
+        <w:rPr>
+          <w:rFonts w:hint="eastAsia"/>
+        </w:rPr>
+        <w:t>主要</w:t>
+      </w:r>
+      <w:r>
+        <w:t>用于</w:t>
+      </w:r>
+      <w:r>
+        <w:rPr>
+          <w:rFonts w:hint="eastAsia"/>
+        </w:rPr>
+        <w:t>CentOS, RedHat</w:t>
+      </w:r>
+      <w:r>
+        <w:rPr>
+          <w:rFonts w:hint="eastAsia"/>
+        </w:rPr>
+        <w:t>、这</w:t>
+      </w:r>
+      <w:r>
+        <w:t>种类型的</w:t>
+      </w:r>
+      <w:r>
+        <w:rPr>
+          <w:rFonts w:hint="eastAsia"/>
+        </w:rPr>
+        <w:t>Linux</w:t>
+      </w:r>
+      <w:r>
+        <w:rPr>
+          <w:rFonts w:hint="eastAsia"/>
+        </w:rPr>
+        <w:t>，</w:t>
+      </w:r>
+      <w:r>
+        <w:rPr>
+          <w:rFonts w:hint="eastAsia"/>
+        </w:rPr>
+        <w:t>Ubuntu</w:t>
+      </w:r>
+      <w:r>
+        <w:rPr>
+          <w:rFonts w:hint="eastAsia"/>
+        </w:rPr>
+        <w:t>、</w:t>
+      </w:r>
+      <w:r>
+        <w:rPr>
+          <w:rFonts w:hint="eastAsia"/>
+        </w:rPr>
+        <w:t>Debian</w:t>
+      </w:r>
+      <w:r>
+        <w:rPr>
+          <w:rFonts w:hint="eastAsia"/>
+        </w:rPr>
+        <w:t>这</w:t>
+      </w:r>
+      <w:r>
+        <w:t>些对</w:t>
+      </w:r>
+      <w:r>
+        <w:rPr>
+          <w:rFonts w:hint="eastAsia"/>
+        </w:rPr>
+        <w:t>RPM</w:t>
+      </w:r>
+      <w:r>
+        <w:rPr>
+          <w:rFonts w:hint="eastAsia"/>
+        </w:rPr>
+        <w:t>的</w:t>
+      </w:r>
+      <w:r>
+        <w:t>包不支持</w:t>
+      </w:r>
+      <w:r>
+        <w:rPr>
+          <w:rFonts w:hint="eastAsia"/>
+        </w:rPr>
+        <w:t>（当</w:t>
+      </w:r>
+      <w:r>
+        <w:t>然也可以</w:t>
+      </w:r>
+      <w:r>
+        <w:rPr>
+          <w:rFonts w:hint="eastAsia"/>
+        </w:rPr>
+        <w:t>转换成</w:t>
+      </w:r>
+      <w:r>
+        <w:rPr>
+          <w:rFonts w:hint="eastAsia"/>
+        </w:rPr>
+        <w:t>deb</w:t>
+      </w:r>
+      <w:r>
+        <w:rPr>
+          <w:rFonts w:hint="eastAsia"/>
+        </w:rPr>
+        <w:t>包</w:t>
+      </w:r>
+      <w:r>
+        <w:t>再去安装</w:t>
+      </w:r>
+      <w:r>
+        <w:rPr>
+          <w:rFonts w:hint="eastAsia"/>
+        </w:rPr>
+        <w:t>，或者</w:t>
+      </w:r>
+      <w:r>
+        <w:t>安装</w:t>
+      </w:r>
+      <w:r>
+        <w:rPr>
+          <w:rFonts w:hint="eastAsia"/>
+        </w:rPr>
+        <w:t>rpm</w:t>
+      </w:r>
+      <w:r>
+        <w:rPr>
+          <w:rFonts w:hint="eastAsia"/>
+        </w:rPr>
+        <w:t>的</w:t>
+      </w:r>
+      <w:r>
+        <w:t>支持</w:t>
+      </w:r>
+      <w:r>
+        <w:rPr>
+          <w:rFonts w:hint="eastAsia"/>
+        </w:rPr>
+        <w:t>，但是较</w:t>
+      </w:r>
+      <w:r>
+        <w:t>为麻烦</w:t>
+      </w:r>
+      <w:r>
+        <w:rPr>
+          <w:rFonts w:hint="eastAsia"/>
+        </w:rPr>
+        <w:t>），使用</w:t>
+      </w:r>
+      <w:r>
+        <w:rPr>
+          <w:rFonts w:hint="eastAsia"/>
+        </w:rPr>
+        <w:t xml:space="preserve">rpm </w:t>
+      </w:r>
+      <w:r>
+        <w:rPr>
+          <w:rFonts w:hint="eastAsia"/>
+        </w:rPr>
+        <w:t>安装</w:t>
+      </w:r>
+      <w:r>
+        <w:t>包安装</w:t>
+      </w:r>
+      <w:r>
+        <w:rPr>
+          <w:rFonts w:hint="eastAsia"/>
+        </w:rPr>
+        <w:t>，会自动</w:t>
+      </w:r>
+      <w:r>
+        <w:t>去配置</w:t>
+      </w:r>
+      <w:r>
+        <w:rPr>
+          <w:rFonts w:hint="eastAsia"/>
+        </w:rPr>
+        <w:t>环境变量，安装</w:t>
+      </w:r>
+      <w:r>
+        <w:t>的路径为</w:t>
+      </w:r>
+      <w:r>
+        <w:rPr>
+          <w:rFonts w:hint="eastAsia"/>
+          <w:color w:val="FF0000"/>
+        </w:rPr>
+        <w:t>/usr/java</w:t>
+      </w:r>
+    </w:p>
+    <w:p>
+      <w:r>
+        <w:rPr>
+          <w:rFonts w:hint="eastAsia"/>
+        </w:rPr>
+        <w:t>老</w:t>
+      </w:r>
+      <w:r>
+        <w:t>周在这里推荐大家下载</w:t>
+      </w:r>
+      <w:r>
+        <w:rPr>
+          <w:rFonts w:hint="eastAsia"/>
+        </w:rPr>
+        <w:t>.gz</w:t>
+      </w:r>
+      <w:r>
+        <w:rPr>
+          <w:rFonts w:hint="eastAsia"/>
+        </w:rPr>
+        <w:t>文件，这</w:t>
+      </w:r>
+      <w:r>
+        <w:t>种是压缩文件</w:t>
+      </w:r>
+      <w:r>
+        <w:rPr>
+          <w:rFonts w:hint="eastAsia"/>
+        </w:rPr>
+        <w:t>，相当</w:t>
+      </w:r>
+      <w:r>
+        <w:t>于绿色软件</w:t>
+      </w:r>
+      <w:r>
+        <w:rPr>
+          <w:rFonts w:hint="eastAsia"/>
+        </w:rPr>
+        <w:t>，当</w:t>
+      </w:r>
+      <w:r>
+        <w:t>然如果选择这种了</w:t>
+      </w:r>
+      <w:r>
+        <w:rPr>
+          <w:rFonts w:hint="eastAsia"/>
+        </w:rPr>
+        <w:t>，就</w:t>
+      </w:r>
+      <w:r>
+        <w:t>需要自己去配置</w:t>
+      </w:r>
+      <w:r>
+        <w:rPr>
+          <w:rFonts w:hint="eastAsia"/>
+        </w:rPr>
+        <w:t>环境</w:t>
+      </w:r>
+      <w:r>
+        <w:t>变量了</w:t>
+      </w:r>
+      <w:r>
+        <w:rPr>
+          <w:rFonts w:hint="eastAsia"/>
+        </w:rPr>
         <w:t>.</w:t>
       </w:r>
-      <w:proofErr w:type="spellStart"/>
-      <w:r>
-        <w:rPr>
-          <w:rFonts w:hint="eastAsia"/>
-        </w:rPr>
-        <w:t>gz</w:t>
-      </w:r>
-      <w:proofErr w:type="spellEnd"/>
-      <w:r>
-        <w:rPr>
-          <w:rFonts w:hint="eastAsia"/>
-        </w:rPr>
-        <w:t>是</w:t>
-      </w:r>
-      <w:r>
-        <w:t>两种不同的文件</w:t>
-      </w:r>
-      <w:r>
-        <w:rPr>
-          <w:rFonts w:hint="eastAsia"/>
-        </w:rPr>
-        <w:t>，</w:t>
-      </w:r>
-      <w:r>
-        <w:rPr>
-          <w:rFonts w:hint="eastAsia"/>
-        </w:rPr>
-        <w:t>rpm</w:t>
-      </w:r>
-      <w:r>
-        <w:rPr>
-          <w:rFonts w:hint="eastAsia"/>
-        </w:rPr>
-        <w:t>主要</w:t>
-      </w:r>
-      <w:r>
-        <w:t>用于</w:t>
-      </w:r>
-      <w:proofErr w:type="spellStart"/>
-      <w:r>
-        <w:rPr>
-          <w:rFonts w:hint="eastAsia"/>
-        </w:rPr>
-        <w:t>CentOS</w:t>
-      </w:r>
-      <w:proofErr w:type="spellEnd"/>
-      <w:r>
-        <w:rPr>
-          <w:rFonts w:hint="eastAsia"/>
-        </w:rPr>
-        <w:t xml:space="preserve">, </w:t>
-      </w:r>
-      <w:proofErr w:type="spellStart"/>
-      <w:r>
-        <w:rPr>
-          <w:rFonts w:hint="eastAsia"/>
-        </w:rPr>
-        <w:t>RedHat</w:t>
-      </w:r>
-      <w:proofErr w:type="spellEnd"/>
-      <w:r>
-        <w:rPr>
-          <w:rFonts w:hint="eastAsia"/>
-        </w:rPr>
-        <w:t>、这</w:t>
-      </w:r>
-      <w:r>
-        <w:t>种类型的</w:t>
-      </w:r>
-      <w:r>
-        <w:rPr>
-          <w:rFonts w:hint="eastAsia"/>
+    </w:p>
+    <w:p>
+      <w:pPr>
+        <w:rPr>
+          <w:color w:val="70AD47" w:themeColor="accent6"/>
+        </w:rPr>
+      </w:pPr>
+      <w:r>
+        <w:rPr>
+          <w:rFonts w:hint="eastAsia"/>
+          <w:color w:val="70AD47" w:themeColor="accent6"/>
+        </w:rPr>
+        <w:t>连接</w:t>
+      </w:r>
+      <w:r>
+        <w:rPr>
+          <w:rFonts w:hint="eastAsia"/>
+          <w:color w:val="70AD47" w:themeColor="accent6"/>
         </w:rPr>
         <w:t>Linux</w:t>
       </w:r>
       <w:r>
         <w:rPr>
           <w:rFonts w:hint="eastAsia"/>
-        </w:rPr>
-        <w:t>，</w:t>
-      </w:r>
-      <w:r>
-        <w:rPr>
-          <w:rFonts w:hint="eastAsia"/>
-        </w:rPr>
-        <w:t>Ubuntu</w:t>
-      </w:r>
-      <w:r>
-        <w:rPr>
-          <w:rFonts w:hint="eastAsia"/>
-        </w:rPr>
-        <w:t>、</w:t>
-      </w:r>
-      <w:proofErr w:type="spellStart"/>
-      <w:r>
-        <w:rPr>
-          <w:rFonts w:hint="eastAsia"/>
-        </w:rPr>
-        <w:t>Debian</w:t>
-      </w:r>
-      <w:proofErr w:type="spellEnd"/>
-      <w:r>
-        <w:rPr>
-          <w:rFonts w:hint="eastAsia"/>
+          <w:color w:val="70AD47" w:themeColor="accent6"/>
+        </w:rPr>
+        <w:t>的</w:t>
+      </w:r>
+      <w:r>
+        <w:rPr>
+          <w:color w:val="70AD47" w:themeColor="accent6"/>
+        </w:rPr>
+        <w:t>工具有很多</w:t>
+      </w:r>
+      <w:r>
+        <w:rPr>
+          <w:rFonts w:hint="eastAsia"/>
+          <w:color w:val="70AD47" w:themeColor="accent6"/>
+        </w:rPr>
+        <w:t>Putty, SecureCRT</w:t>
+      </w:r>
+      <w:r>
+        <w:rPr>
+          <w:rFonts w:hint="eastAsia"/>
+          <w:color w:val="70AD47" w:themeColor="accent6"/>
+        </w:rPr>
+        <w:t>等</w:t>
+      </w:r>
+      <w:r>
+        <w:rPr>
+          <w:rFonts w:hint="eastAsia"/>
+          <w:color w:val="70AD47" w:themeColor="accent6"/>
+        </w:rPr>
+        <w:t>,</w:t>
+      </w:r>
+      <w:r>
+        <w:rPr>
+          <w:rFonts w:hint="eastAsia"/>
+          <w:color w:val="70AD47" w:themeColor="accent6"/>
+        </w:rPr>
+        <w:t>不</w:t>
+      </w:r>
+      <w:r>
+        <w:rPr>
+          <w:color w:val="70AD47" w:themeColor="accent6"/>
+        </w:rPr>
+        <w:t>会我最喜欢用的就是</w:t>
+      </w:r>
+      <w:r>
+        <w:rPr>
+          <w:rFonts w:hint="eastAsia"/>
+          <w:color w:val="70AD47" w:themeColor="accent6"/>
+        </w:rPr>
+        <w:t>XShell</w:t>
+      </w:r>
+      <w:r>
+        <w:rPr>
+          <w:rFonts w:hint="eastAsia"/>
+          <w:color w:val="70AD47" w:themeColor="accent6"/>
+        </w:rPr>
+        <w:t>，大家</w:t>
+      </w:r>
+      <w:r>
+        <w:rPr>
+          <w:color w:val="70AD47" w:themeColor="accent6"/>
+        </w:rPr>
+        <w:t>可以</w:t>
+      </w:r>
+      <w:r>
+        <w:rPr>
+          <w:rFonts w:hint="eastAsia"/>
+          <w:color w:val="70AD47" w:themeColor="accent6"/>
+        </w:rPr>
+        <w:t>去</w:t>
+      </w:r>
+      <w:r>
+        <w:rPr>
+          <w:color w:val="70AD47" w:themeColor="accent6"/>
+        </w:rPr>
+        <w:t>下载</w:t>
+      </w:r>
+      <w:r>
+        <w:rPr>
+          <w:rFonts w:hint="eastAsia"/>
+          <w:color w:val="70AD47" w:themeColor="accent6"/>
+        </w:rPr>
+        <w:t>，再下载</w:t>
+      </w:r>
+      <w:r>
+        <w:rPr>
+          <w:rFonts w:hint="eastAsia"/>
+          <w:color w:val="70AD47" w:themeColor="accent6"/>
+        </w:rPr>
+        <w:t>Xftp</w:t>
+      </w:r>
+      <w:r>
+        <w:rPr>
+          <w:rFonts w:hint="eastAsia"/>
+          <w:color w:val="70AD47" w:themeColor="accent6"/>
+        </w:rPr>
+        <w:t>，这</w:t>
+      </w:r>
+      <w:r>
+        <w:rPr>
+          <w:color w:val="70AD47" w:themeColor="accent6"/>
+        </w:rPr>
+        <w:t>样</w:t>
+      </w:r>
+      <w:r>
+        <w:rPr>
+          <w:rFonts w:hint="eastAsia"/>
+          <w:color w:val="70AD47" w:themeColor="accent6"/>
+        </w:rPr>
+        <w:t>上</w:t>
+      </w:r>
+      <w:r>
+        <w:rPr>
+          <w:color w:val="70AD47" w:themeColor="accent6"/>
+        </w:rPr>
+        <w:t>传文件</w:t>
+      </w:r>
+      <w:r>
+        <w:rPr>
+          <w:rFonts w:hint="eastAsia"/>
+          <w:color w:val="70AD47" w:themeColor="accent6"/>
+        </w:rPr>
+        <w:t>，就</w:t>
+      </w:r>
+      <w:r>
+        <w:rPr>
+          <w:color w:val="70AD47" w:themeColor="accent6"/>
+        </w:rPr>
+        <w:t>可以不用去配置</w:t>
+      </w:r>
+      <w:r>
+        <w:rPr>
+          <w:rFonts w:hint="eastAsia"/>
+          <w:color w:val="70AD47" w:themeColor="accent6"/>
+        </w:rPr>
+        <w:t>ftp</w:t>
+      </w:r>
+      <w:r>
+        <w:rPr>
+          <w:rFonts w:hint="eastAsia"/>
+          <w:color w:val="70AD47" w:themeColor="accent6"/>
+        </w:rPr>
+        <w:t>了，如果</w:t>
+      </w:r>
+      <w:r>
+        <w:rPr>
+          <w:color w:val="70AD47" w:themeColor="accent6"/>
+        </w:rPr>
+        <w:t>不想使用</w:t>
+      </w:r>
+      <w:r>
+        <w:rPr>
+          <w:rFonts w:hint="eastAsia"/>
+          <w:color w:val="70AD47" w:themeColor="accent6"/>
+        </w:rPr>
+        <w:t>ssh</w:t>
+      </w:r>
+      <w:r>
+        <w:rPr>
+          <w:rFonts w:hint="eastAsia"/>
+          <w:color w:val="70AD47" w:themeColor="accent6"/>
+        </w:rPr>
+        <w:t>去传输文件，那</w:t>
+      </w:r>
+      <w:r>
+        <w:rPr>
+          <w:color w:val="70AD47" w:themeColor="accent6"/>
+        </w:rPr>
+        <w:t>可以使用</w:t>
+      </w:r>
+      <w:r>
+        <w:rPr>
+          <w:rFonts w:hint="eastAsia"/>
+          <w:color w:val="70AD47" w:themeColor="accent6"/>
+        </w:rPr>
+        <w:t>Linux</w:t>
+      </w:r>
+      <w:r>
+        <w:rPr>
+          <w:rFonts w:hint="eastAsia"/>
+          <w:color w:val="70AD47" w:themeColor="accent6"/>
+        </w:rPr>
+        <w:t>自带</w:t>
+      </w:r>
+      <w:r>
+        <w:rPr>
+          <w:color w:val="70AD47" w:themeColor="accent6"/>
+        </w:rPr>
+        <w:t>的</w:t>
+      </w:r>
+      <w:r>
+        <w:rPr>
+          <w:rFonts w:hint="eastAsia"/>
+          <w:color w:val="70AD47" w:themeColor="accent6"/>
+        </w:rPr>
+        <w:t>ftp</w:t>
+      </w:r>
+      <w:r>
+        <w:rPr>
+          <w:rFonts w:hint="eastAsia"/>
+          <w:color w:val="70AD47" w:themeColor="accent6"/>
+        </w:rPr>
+        <w:t>工具，</w:t>
+      </w:r>
+      <w:r>
+        <w:rPr>
+          <w:rFonts w:hint="eastAsia"/>
+          <w:color w:val="70AD47" w:themeColor="accent6"/>
+        </w:rPr>
+        <w:t>vsftpd</w:t>
+      </w:r>
+      <w:r>
+        <w:rPr>
+          <w:rFonts w:hint="eastAsia"/>
+          <w:color w:val="70AD47" w:themeColor="accent6"/>
+        </w:rPr>
+        <w:t>。</w:t>
+      </w:r>
+    </w:p>
+    <w:p>
+      <w:pPr>
+        <w:rPr>
+          <w:color w:val="70AD47" w:themeColor="accent6"/>
+        </w:rPr>
+      </w:pPr>
+      <w:r>
+        <w:rPr>
+          <w:rFonts w:hint="eastAsia"/>
+          <w:color w:val="70AD47" w:themeColor="accent6"/>
         </w:rPr>
         <w:t>这</w:t>
       </w:r>
       <w:r>
-        <w:t>些对</w:t>
-      </w:r>
-      <w:r>
-        <w:rPr>
-          <w:rFonts w:hint="eastAsia"/>
-        </w:rPr>
-        <w:t>RPM</w:t>
-      </w:r>
-      <w:r>
-        <w:rPr>
-          <w:rFonts w:hint="eastAsia"/>
-        </w:rPr>
-        <w:t>的</w:t>
-      </w:r>
-      <w:r>
-        <w:t>包不支持</w:t>
-      </w:r>
-      <w:r>
-        <w:rPr>
-          <w:rFonts w:hint="eastAsia"/>
-        </w:rPr>
-        <w:t>（当</w:t>
-      </w:r>
-      <w:r>
-        <w:t>然也可以</w:t>
-      </w:r>
-      <w:r>
-        <w:rPr>
-          <w:rFonts w:hint="eastAsia"/>
-        </w:rPr>
-        <w:t>转换成</w:t>
-      </w:r>
-      <w:r>
-        <w:rPr>
-          <w:rFonts w:hint="eastAsia"/>
-        </w:rPr>
-        <w:t>deb</w:t>
-      </w:r>
-      <w:r>
-        <w:rPr>
-          <w:rFonts w:hint="eastAsia"/>
-        </w:rPr>
-        <w:t>包</w:t>
-      </w:r>
-      <w:r>
-        <w:t>再去安装</w:t>
-      </w:r>
-      <w:r>
-        <w:rPr>
-          <w:rFonts w:hint="eastAsia"/>
-        </w:rPr>
-        <w:t>，或者</w:t>
-      </w:r>
-      <w:r>
-        <w:t>安装</w:t>
-      </w:r>
-      <w:r>
-        <w:rPr>
-          <w:rFonts w:hint="eastAsia"/>
-        </w:rPr>
-        <w:t>rpm</w:t>
-      </w:r>
-      <w:r>
-        <w:rPr>
-          <w:rFonts w:hint="eastAsia"/>
-        </w:rPr>
-        <w:t>的</w:t>
-      </w:r>
-      <w:r>
-        <w:t>支持</w:t>
-      </w:r>
-      <w:r>
-        <w:rPr>
-          <w:rFonts w:hint="eastAsia"/>
-        </w:rPr>
-        <w:t>，但是较</w:t>
-      </w:r>
-      <w:r>
-        <w:t>为麻烦</w:t>
-      </w:r>
-      <w:r>
-        <w:rPr>
-          <w:rFonts w:hint="eastAsia"/>
-        </w:rPr>
-        <w:t>），使用</w:t>
-      </w:r>
-      <w:r>
-        <w:rPr>
-          <w:rFonts w:hint="eastAsia"/>
-        </w:rPr>
-        <w:t xml:space="preserve">rpm </w:t>
-      </w:r>
-      <w:r>
-        <w:rPr>
-          <w:rFonts w:hint="eastAsia"/>
-        </w:rPr>
-        <w:t>安装</w:t>
-      </w:r>
-      <w:r>
-        <w:t>包安装</w:t>
-      </w:r>
-      <w:r>
-        <w:rPr>
-          <w:rFonts w:hint="eastAsia"/>
-        </w:rPr>
-        <w:t>，会自动</w:t>
-      </w:r>
-      <w:r>
-        <w:t>去配置</w:t>
-      </w:r>
-      <w:r>
-        <w:rPr>
-          <w:rFonts w:hint="eastAsia"/>
-        </w:rPr>
-        <w:t>环境变量，安装</w:t>
-      </w:r>
-      <w:r>
-        <w:t>的路径为</w:t>
-      </w:r>
-      <w:r>
-        <w:rPr>
-          <w:rFonts w:hint="eastAsia"/>
-          <w:color w:val="FF0000"/>
-        </w:rPr>
-        <w:t>/</w:t>
-      </w:r>
-      <w:proofErr w:type="spellStart"/>
-      <w:r>
-        <w:rPr>
-          <w:rFonts w:hint="eastAsia"/>
-          <w:color w:val="FF0000"/>
-        </w:rPr>
-        <w:t>usr</w:t>
-      </w:r>
-      <w:proofErr w:type="spellEnd"/>
-      <w:r>
-        <w:rPr>
-          <w:rFonts w:hint="eastAsia"/>
-          <w:color w:val="FF0000"/>
-        </w:rPr>
-        <w:t>/java</w:t>
-      </w:r>
-    </w:p>
-    <w:p>
-      <w:pPr>
-        <w:rPr>
-          <w:rFonts w:hint="eastAsia"/>
-        </w:rPr>
-      </w:pPr>
-      <w:r>
-        <w:rPr>
-          <w:rFonts w:hint="eastAsia"/>
-        </w:rPr>
-        <w:t>老</w:t>
-      </w:r>
-      <w:r>
-        <w:t>周在这里推荐大家下载</w:t>
-      </w:r>
-      <w:r>
-        <w:rPr>
-          <w:rFonts w:hint="eastAsia"/>
-        </w:rPr>
-        <w:t>.</w:t>
-      </w:r>
-      <w:proofErr w:type="spellStart"/>
-      <w:r>
-        <w:rPr>
-          <w:rFonts w:hint="eastAsia"/>
-        </w:rPr>
-        <w:t>gz</w:t>
-      </w:r>
-      <w:proofErr w:type="spellEnd"/>
-      <w:r>
-        <w:rPr>
-          <w:rFonts w:hint="eastAsia"/>
-        </w:rPr>
-        <w:t>文件，这</w:t>
-      </w:r>
-      <w:r>
-        <w:t>种是压缩文件</w:t>
-      </w:r>
-      <w:r>
-        <w:rPr>
-          <w:rFonts w:hint="eastAsia"/>
-        </w:rPr>
-        <w:t>，相当</w:t>
-      </w:r>
-      <w:r>
-        <w:t>于绿色软件</w:t>
-      </w:r>
-      <w:r>
-        <w:rPr>
-          <w:rFonts w:hint="eastAsia"/>
-        </w:rPr>
-        <w:t>，当</w:t>
-      </w:r>
-      <w:r>
-        <w:t>然如果选择这种了</w:t>
-      </w:r>
-      <w:r>
-        <w:rPr>
-          <w:rFonts w:hint="eastAsia"/>
-        </w:rPr>
-        <w:t>，就</w:t>
-      </w:r>
-      <w:r>
-        <w:t>需要自己去配置</w:t>
-      </w:r>
-      <w:r>
-        <w:rPr>
-          <w:rFonts w:hint="eastAsia"/>
-        </w:rPr>
-        <w:t>环境</w:t>
-      </w:r>
-      <w:r>
-        <w:t>变量了</w:t>
-      </w:r>
-      <w:r>
-        <w:rPr>
-          <w:rFonts w:hint="eastAsia"/>
-        </w:rPr>
-        <w:t>.</w:t>
-      </w:r>
-    </w:p>
-    <w:p>
-      <w:pPr>
-        <w:rPr>
-          <w:color w:val="70AD47" w:themeColor="accent6"/>
-        </w:rPr>
-      </w:pPr>
-      <w:r>
-        <w:rPr>
-          <w:rFonts w:hint="eastAsia"/>
-          <w:color w:val="70AD47" w:themeColor="accent6"/>
-        </w:rPr>
-        <w:t>连接</w:t>
-      </w:r>
-      <w:r>
-        <w:rPr>
-          <w:rFonts w:hint="eastAsia"/>
-          <w:color w:val="70AD47" w:themeColor="accent6"/>
-        </w:rPr>
-        <w:t>Linux</w:t>
-      </w:r>
-      <w:r>
-        <w:rPr>
-          <w:rFonts w:hint="eastAsia"/>
-          <w:color w:val="70AD47" w:themeColor="accent6"/>
-        </w:rPr>
-        <w:t>的</w:t>
-      </w:r>
-      <w:r>
-        <w:rPr>
-          <w:color w:val="70AD47" w:themeColor="accent6"/>
-        </w:rPr>
-        <w:t>工具有很多</w:t>
-      </w:r>
-      <w:r>
-        <w:rPr>
-          <w:rFonts w:hint="eastAsia"/>
-          <w:color w:val="70AD47" w:themeColor="accent6"/>
-        </w:rPr>
-        <w:t xml:space="preserve">Putty, </w:t>
-      </w:r>
-      <w:proofErr w:type="spellStart"/>
-      <w:r>
-        <w:rPr>
-          <w:rFonts w:hint="eastAsia"/>
-          <w:color w:val="70AD47" w:themeColor="accent6"/>
-        </w:rPr>
-        <w:t>SecureCRT</w:t>
-      </w:r>
-      <w:proofErr w:type="spellEnd"/>
-      <w:r>
-        <w:rPr>
-          <w:rFonts w:hint="eastAsia"/>
-          <w:color w:val="70AD47" w:themeColor="accent6"/>
-        </w:rPr>
-        <w:t>等</w:t>
-      </w:r>
-      <w:r>
-        <w:rPr>
-          <w:rFonts w:hint="eastAsia"/>
-          <w:color w:val="70AD47" w:themeColor="accent6"/>
-        </w:rPr>
-        <w:t>,</w:t>
-      </w:r>
-      <w:r>
-        <w:rPr>
-          <w:rFonts w:hint="eastAsia"/>
-          <w:color w:val="70AD47" w:themeColor="accent6"/>
-        </w:rPr>
-        <w:t>不</w:t>
-      </w:r>
-      <w:r>
-        <w:rPr>
-          <w:color w:val="70AD47" w:themeColor="accent6"/>
-        </w:rPr>
-        <w:t>会我最喜欢用的就是</w:t>
-      </w:r>
-      <w:proofErr w:type="spellStart"/>
-      <w:r>
-        <w:rPr>
-          <w:rFonts w:hint="eastAsia"/>
-          <w:color w:val="70AD47" w:themeColor="accent6"/>
-        </w:rPr>
-        <w:t>XShell</w:t>
-      </w:r>
-      <w:proofErr w:type="spellEnd"/>
-      <w:r>
-        <w:rPr>
-          <w:rFonts w:hint="eastAsia"/>
-          <w:color w:val="70AD47" w:themeColor="accent6"/>
-        </w:rPr>
-        <w:t>，大家</w:t>
-      </w:r>
-      <w:r>
-        <w:rPr>
-          <w:color w:val="70AD47" w:themeColor="accent6"/>
-        </w:rPr>
-        <w:t>可以</w:t>
-      </w:r>
-      <w:r>
-        <w:rPr>
-          <w:rFonts w:hint="eastAsia"/>
-          <w:color w:val="70AD47" w:themeColor="accent6"/>
-        </w:rPr>
-        <w:t>去</w:t>
-      </w:r>
-      <w:r>
-        <w:rPr>
-          <w:color w:val="70AD47" w:themeColor="accent6"/>
-        </w:rPr>
-        <w:t>下载</w:t>
-      </w:r>
-      <w:r>
-        <w:rPr>
-          <w:rFonts w:hint="eastAsia"/>
-          <w:color w:val="70AD47" w:themeColor="accent6"/>
-        </w:rPr>
-        <w:t>，再下载</w:t>
-      </w:r>
-      <w:proofErr w:type="spellStart"/>
-      <w:r>
-        <w:rPr>
-          <w:rFonts w:hint="eastAsia"/>
-          <w:color w:val="70AD47" w:themeColor="accent6"/>
-        </w:rPr>
-        <w:t>Xftp</w:t>
-      </w:r>
-      <w:proofErr w:type="spellEnd"/>
-      <w:r>
-        <w:rPr>
-          <w:rFonts w:hint="eastAsia"/>
-          <w:color w:val="70AD47" w:themeColor="accent6"/>
-        </w:rPr>
-        <w:t>，这</w:t>
-      </w:r>
-      <w:r>
-        <w:rPr>
-          <w:color w:val="70AD47" w:themeColor="accent6"/>
-        </w:rPr>
-        <w:t>样</w:t>
-      </w:r>
-      <w:r>
-        <w:rPr>
-          <w:rFonts w:hint="eastAsia"/>
-          <w:color w:val="70AD47" w:themeColor="accent6"/>
-        </w:rPr>
-        <w:t>上</w:t>
-      </w:r>
-      <w:r>
-        <w:rPr>
-          <w:color w:val="70AD47" w:themeColor="accent6"/>
-        </w:rPr>
-        <w:t>传文件</w:t>
-      </w:r>
-      <w:r>
-        <w:rPr>
-          <w:rFonts w:hint="eastAsia"/>
-          <w:color w:val="70AD47" w:themeColor="accent6"/>
-        </w:rPr>
-        <w:t>，就</w:t>
-      </w:r>
-      <w:r>
-        <w:rPr>
-          <w:color w:val="70AD47" w:themeColor="accent6"/>
-        </w:rPr>
-        <w:t>可以不用去配置</w:t>
-      </w:r>
-      <w:r>
-        <w:rPr>
-          <w:rFonts w:hint="eastAsia"/>
-          <w:color w:val="70AD47" w:themeColor="accent6"/>
-        </w:rPr>
-        <w:t>ftp</w:t>
-      </w:r>
-      <w:r>
-        <w:rPr>
-          <w:rFonts w:hint="eastAsia"/>
-          <w:color w:val="70AD47" w:themeColor="accent6"/>
-        </w:rPr>
-        <w:t>了，如果</w:t>
-      </w:r>
-      <w:r>
-        <w:rPr>
-          <w:color w:val="70AD47" w:themeColor="accent6"/>
-        </w:rPr>
-        <w:t>不想使用</w:t>
-      </w:r>
-      <w:proofErr w:type="spellStart"/>
-      <w:r>
-        <w:rPr>
-          <w:rFonts w:hint="eastAsia"/>
-          <w:color w:val="70AD47" w:themeColor="accent6"/>
-        </w:rPr>
-        <w:t>ssh</w:t>
-      </w:r>
-      <w:proofErr w:type="spellEnd"/>
-      <w:r>
-        <w:rPr>
-          <w:rFonts w:hint="eastAsia"/>
-          <w:color w:val="70AD47" w:themeColor="accent6"/>
-        </w:rPr>
-        <w:t>去传输文件，那</w:t>
-      </w:r>
-      <w:r>
-        <w:rPr>
-          <w:color w:val="70AD47" w:themeColor="accent6"/>
-        </w:rPr>
-        <w:t>可以使用</w:t>
-      </w:r>
-      <w:r>
-        <w:rPr>
-          <w:rFonts w:hint="eastAsia"/>
-          <w:color w:val="70AD47" w:themeColor="accent6"/>
-        </w:rPr>
-        <w:t>Linux</w:t>
-      </w:r>
-      <w:r>
-        <w:rPr>
-          <w:rFonts w:hint="eastAsia"/>
-          <w:color w:val="70AD47" w:themeColor="accent6"/>
-        </w:rPr>
-        <w:t>自带</w:t>
-      </w:r>
-      <w:r>
-        <w:rPr>
-          <w:color w:val="70AD47" w:themeColor="accent6"/>
-        </w:rPr>
-        <w:t>的</w:t>
-      </w:r>
-      <w:r>
-        <w:rPr>
-          <w:rFonts w:hint="eastAsia"/>
-          <w:color w:val="70AD47" w:themeColor="accent6"/>
-        </w:rPr>
-        <w:t>ftp</w:t>
-      </w:r>
-      <w:r>
-        <w:rPr>
-          <w:rFonts w:hint="eastAsia"/>
-          <w:color w:val="70AD47" w:themeColor="accent6"/>
-        </w:rPr>
-        <w:t>工具，</w:t>
-      </w:r>
-      <w:proofErr w:type="spellStart"/>
-      <w:r>
-        <w:rPr>
-          <w:rFonts w:hint="eastAsia"/>
-          <w:color w:val="70AD47" w:themeColor="accent6"/>
-        </w:rPr>
-        <w:t>vsftpd</w:t>
-      </w:r>
-      <w:proofErr w:type="spellEnd"/>
-      <w:r>
-        <w:rPr>
-          <w:rFonts w:hint="eastAsia"/>
-          <w:color w:val="70AD47" w:themeColor="accent6"/>
-        </w:rPr>
-        <w:t>。</w:t>
-      </w:r>
-    </w:p>
-    <w:p>
-      <w:pPr>
-        <w:rPr>
-          <w:rFonts w:hint="eastAsia"/>
-          <w:color w:val="70AD47" w:themeColor="accent6"/>
-        </w:rPr>
-      </w:pPr>
-      <w:r>
-        <w:rPr>
-          <w:rFonts w:hint="eastAsia"/>
-          <w:color w:val="70AD47" w:themeColor="accent6"/>
-        </w:rPr>
-        <w:t>这</w:t>
-      </w:r>
-      <w:r>
         <w:rPr>
           <w:color w:val="70AD47" w:themeColor="accent6"/>
         </w:rPr>
@@ -1361,7 +1241,6 @@
       </w:r>
     </w:p>
     <w:p>
-      <w:proofErr w:type="spellStart"/>
       <w:r>
         <w:rPr>
           <w:color w:val="70AD47" w:themeColor="accent6"/>
@@ -1373,15 +1252,7 @@
           <w:rFonts w:hint="eastAsia"/>
           <w:color w:val="70AD47" w:themeColor="accent6"/>
         </w:rPr>
-        <w:t>shell</w:t>
-      </w:r>
-      <w:proofErr w:type="spellEnd"/>
-      <w:r>
-        <w:rPr>
-          <w:rFonts w:hint="eastAsia"/>
-          <w:color w:val="70AD47" w:themeColor="accent6"/>
-        </w:rPr>
-        <w:t>:</w:t>
+        <w:t>shell:</w:t>
       </w:r>
       <w:r>
         <w:t xml:space="preserve"> </w:t>
@@ -1396,19 +1267,11 @@
       </w:hyperlink>
     </w:p>
     <w:p>
-      <w:proofErr w:type="spellStart"/>
-      <w:r>
-        <w:rPr>
-          <w:color w:val="70AD47" w:themeColor="accent6"/>
-        </w:rPr>
-        <w:t>Xftp</w:t>
-      </w:r>
-      <w:proofErr w:type="spellEnd"/>
-      <w:r>
-        <w:rPr>
-          <w:color w:val="70AD47" w:themeColor="accent6"/>
-        </w:rPr>
-        <w:t>:</w:t>
+      <w:r>
+        <w:rPr>
+          <w:color w:val="70AD47" w:themeColor="accent6"/>
+        </w:rPr>
+        <w:t>Xftp:</w:t>
       </w:r>
       <w:r>
         <w:t xml:space="preserve"> </w:t>
@@ -1467,45 +1330,16 @@
     </w:p>
     <w:p>
       <w:r>
-        <w:t>[</w:t>
-      </w:r>
-      <w:proofErr w:type="spellStart"/>
-      <w:r>
-        <w:t>root@</w:t>
+        <w:t>[root@</w:t>
       </w:r>
       <w:r>
         <w:t>james</w:t>
       </w:r>
       <w:r>
-        <w:t>-linux-server</w:t>
-      </w:r>
-      <w:proofErr w:type="spellEnd"/>
-      <w:r>
-        <w:t xml:space="preserve"> software]# </w:t>
-      </w:r>
-      <w:proofErr w:type="gramStart"/>
-      <w:r>
-        <w:t>tar</w:t>
-      </w:r>
-      <w:proofErr w:type="gramEnd"/>
-      <w:r>
-        <w:t xml:space="preserve"> -</w:t>
-      </w:r>
-      <w:proofErr w:type="spellStart"/>
-      <w:r>
-        <w:t>xzvf</w:t>
-      </w:r>
-      <w:proofErr w:type="spellEnd"/>
-      <w:r>
-        <w:t xml:space="preserve"> jdk-7u45-linux-i586.gz</w:t>
-      </w:r>
-    </w:p>
-    <w:p>
-      <w:pPr>
-        <w:rPr>
-          <w:rFonts w:hint="eastAsia"/>
-        </w:rPr>
-      </w:pPr>
+        <w:t>-linux-server software]# tar -xzvf jdk-7u45-linux-i586.gz</w:t>
+      </w:r>
+    </w:p>
+    <w:p>
       <w:r>
         <w:rPr>
           <w:rFonts w:hint="eastAsia"/>
@@ -1532,64 +1366,23 @@
       <w:r>
         <w:t>/home/</w:t>
       </w:r>
-      <w:proofErr w:type="spellStart"/>
       <w:r>
         <w:t>james</w:t>
       </w:r>
-      <w:proofErr w:type="spellEnd"/>
       <w:r>
         <w:t>/software/jdk1.7.0_45</w:t>
       </w:r>
     </w:p>
     <w:p>
       <w:r>
-        <w:t>[</w:t>
-      </w:r>
-      <w:proofErr w:type="spellStart"/>
-      <w:r>
-        <w:t>root@</w:t>
+        <w:t>[root@</w:t>
       </w:r>
       <w:r>
         <w:t>james</w:t>
       </w:r>
       <w:r>
-        <w:t>-linux-server</w:t>
-      </w:r>
-      <w:proofErr w:type="spellEnd"/>
-      <w:r>
-        <w:t xml:space="preserve"> jdk1.7.0_45]# </w:t>
-      </w:r>
-      <w:proofErr w:type="spellStart"/>
-      <w:proofErr w:type="gramStart"/>
-      <w:r>
-        <w:t>cp</w:t>
-      </w:r>
-      <w:proofErr w:type="spellEnd"/>
-      <w:proofErr w:type="gramEnd"/>
-      <w:r>
-        <w:t xml:space="preserve"> /</w:t>
-      </w:r>
-      <w:proofErr w:type="spellStart"/>
-      <w:r>
-        <w:t>etc</w:t>
-      </w:r>
-      <w:proofErr w:type="spellEnd"/>
-      <w:r>
-        <w:t>/profile /</w:t>
-      </w:r>
-      <w:proofErr w:type="spellStart"/>
-      <w:r>
-        <w:t>etc</w:t>
-      </w:r>
-      <w:proofErr w:type="spellEnd"/>
-      <w:r>
-        <w:t>/</w:t>
-      </w:r>
-      <w:proofErr w:type="spellStart"/>
-      <w:r>
-        <w:t>profile.bak</w:t>
-      </w:r>
-      <w:proofErr w:type="spellEnd"/>
+        <w:t>-linux-server jdk1.7.0_45]# cp /etc/profile /etc/profile.bak</w:t>
+      </w:r>
     </w:p>
     <w:p>
       <w:r>
@@ -1602,21 +1395,7 @@
         <w:rPr>
           <w:rFonts w:hint="eastAsia"/>
         </w:rPr>
-        <w:t>/</w:t>
-      </w:r>
-      <w:proofErr w:type="spellStart"/>
-      <w:r>
-        <w:rPr>
-          <w:rFonts w:hint="eastAsia"/>
-        </w:rPr>
-        <w:t>etc</w:t>
-      </w:r>
-      <w:proofErr w:type="spellEnd"/>
-      <w:r>
-        <w:rPr>
-          <w:rFonts w:hint="eastAsia"/>
-        </w:rPr>
-        <w:t>/</w:t>
+        <w:t>/etc/</w:t>
       </w:r>
       <w:r>
         <w:rPr>
@@ -1652,63 +1431,22 @@
         <w:t>不对</w:t>
       </w:r>
     </w:p>
-    <w:p>
-      <w:pPr>
-        <w:rPr>
-          <w:rFonts w:hint="eastAsia"/>
-        </w:rPr>
-      </w:pPr>
-    </w:p>
     <w:p/>
-    <w:p>
-      <w:pPr>
-        <w:rPr>
-          <w:rFonts w:hint="eastAsia"/>
-        </w:rPr>
-      </w:pPr>
-    </w:p>
     <w:p/>
-    <w:p>
-      <w:r>
-        <w:t>[</w:t>
-      </w:r>
-      <w:proofErr w:type="spellStart"/>
-      <w:r>
-        <w:t>root@</w:t>
+    <w:p/>
+    <w:p/>
+    <w:p>
+      <w:r>
+        <w:t>[root@</w:t>
       </w:r>
       <w:r>
         <w:t>james</w:t>
       </w:r>
       <w:r>
-        <w:t>-linux-server</w:t>
-      </w:r>
-      <w:proofErr w:type="spellEnd"/>
-      <w:r>
-        <w:t xml:space="preserve"> jdk1.7.0_45]# </w:t>
-      </w:r>
-      <w:proofErr w:type="gramStart"/>
-      <w:r>
-        <w:t>vim</w:t>
-      </w:r>
-      <w:proofErr w:type="gramEnd"/>
-      <w:r>
-        <w:t xml:space="preserve"> /</w:t>
-      </w:r>
-      <w:proofErr w:type="spellStart"/>
-      <w:r>
-        <w:t>etc</w:t>
-      </w:r>
-      <w:proofErr w:type="spellEnd"/>
-      <w:r>
-        <w:t>/profile</w:t>
-      </w:r>
-    </w:p>
-    <w:p>
-      <w:pPr>
-        <w:rPr>
-          <w:rFonts w:hint="eastAsia"/>
-        </w:rPr>
-      </w:pPr>
+        <w:t>-linux-server jdk1.7.0_45]# vim /etc/profile</w:t>
+      </w:r>
+    </w:p>
+    <w:p>
       <w:r>
         <w:rPr>
           <w:rFonts w:hint="eastAsia"/>
@@ -1745,14 +1483,12 @@
         </w:rPr>
         <w:t>或者</w:t>
       </w:r>
-      <w:proofErr w:type="spellStart"/>
       <w:r>
         <w:rPr>
           <w:rFonts w:hint="eastAsia"/>
         </w:rPr>
         <w:t>gedit</w:t>
       </w:r>
-      <w:proofErr w:type="spellEnd"/>
       <w:r>
         <w:rPr>
           <w:rFonts w:hint="eastAsia"/>
@@ -1841,138 +1577,75 @@
       </w:r>
     </w:p>
     <w:p>
-      <w:proofErr w:type="gramStart"/>
-      <w:r>
-        <w:t>export</w:t>
-      </w:r>
-      <w:proofErr w:type="gramEnd"/>
-      <w:r>
-        <w:t xml:space="preserve"> JAVA_HOME=</w:t>
-      </w:r>
-      <w:r>
-        <w:t>/home/</w:t>
-      </w:r>
-      <w:proofErr w:type="spellStart"/>
+      <w:r>
+        <w:t>export JAVA_HOME=</w:t>
+      </w:r>
+      <w:r>
+        <w:t>/home/james/software/jdk1.7.0_45</w:t>
+      </w:r>
+    </w:p>
+    <w:p>
+      <w:r>
+        <w:t>export PATH=$JAVA_HOME/bin:$PATH</w:t>
+      </w:r>
+    </w:p>
+    <w:p>
+      <w:r>
+        <w:t>export CLASSPATH=.:$JAVA_HOME/lib/dt.jar:$JAVA_HOME/lib/tools.jar</w:t>
+      </w:r>
+    </w:p>
+    <w:p/>
+    <w:p>
+      <w:r>
+        <w:t>[root@</w:t>
+      </w:r>
       <w:r>
         <w:t>james</w:t>
       </w:r>
-      <w:proofErr w:type="spellEnd"/>
-      <w:r>
-        <w:t>/software/jdk1.7.0_45</w:t>
-      </w:r>
-    </w:p>
-    <w:p>
-      <w:proofErr w:type="gramStart"/>
-      <w:r>
-        <w:t>export</w:t>
-      </w:r>
-      <w:proofErr w:type="gramEnd"/>
-      <w:r>
-        <w:t xml:space="preserve"> PATH=$JAVA_HOME/bin:$PATH</w:t>
-      </w:r>
-    </w:p>
-    <w:p>
-      <w:proofErr w:type="gramStart"/>
-      <w:r>
-        <w:t>export</w:t>
-      </w:r>
-      <w:proofErr w:type="gramEnd"/>
-      <w:r>
-        <w:t xml:space="preserve"> CLASSPATH=.:$JAVA_HOME/lib/dt.jar:$JAVA_HOME/lib/tools.jar</w:t>
-      </w:r>
-    </w:p>
-    <w:p/>
-    <w:p>
-      <w:r>
-        <w:t>[</w:t>
-      </w:r>
-      <w:proofErr w:type="spellStart"/>
-      <w:r>
-        <w:t>root@</w:t>
+      <w:r>
+        <w:t>-linux-server jdk1.7.0_45]# source /etc/profile</w:t>
+      </w:r>
+    </w:p>
+    <w:p>
+      <w:r>
+        <w:rPr>
+          <w:rFonts w:hint="eastAsia"/>
+        </w:rPr>
+        <w:t>使用</w:t>
+      </w:r>
+      <w:r>
+        <w:t>上面的命令</w:t>
+      </w:r>
+      <w:r>
+        <w:rPr>
+          <w:rFonts w:hint="eastAsia"/>
+        </w:rPr>
+        <w:t>，使</w:t>
+      </w:r>
+      <w:r>
+        <w:t>配置文件生效</w:t>
+      </w:r>
+    </w:p>
+    <w:p>
+      <w:r>
+        <w:rPr>
+          <w:rFonts w:hint="eastAsia"/>
+        </w:rPr>
+        <w:t>再</w:t>
+      </w:r>
+      <w:r>
+        <w:t>使用</w:t>
+      </w:r>
+    </w:p>
+    <w:p>
+      <w:r>
+        <w:t>[root@fzkj-</w:t>
       </w:r>
       <w:r>
         <w:t>james</w:t>
       </w:r>
       <w:r>
-        <w:t>-linux-server</w:t>
-      </w:r>
-      <w:proofErr w:type="spellEnd"/>
-      <w:r>
-        <w:t xml:space="preserve"> jdk1.7.0_45]# </w:t>
-      </w:r>
-      <w:proofErr w:type="gramStart"/>
-      <w:r>
-        <w:t>source</w:t>
-      </w:r>
-      <w:proofErr w:type="gramEnd"/>
-      <w:r>
-        <w:t xml:space="preserve"> /</w:t>
-      </w:r>
-      <w:proofErr w:type="spellStart"/>
-      <w:r>
-        <w:t>etc</w:t>
-      </w:r>
-      <w:proofErr w:type="spellEnd"/>
-      <w:r>
-        <w:t>/profile</w:t>
-      </w:r>
-    </w:p>
-    <w:p>
-      <w:r>
-        <w:rPr>
-          <w:rFonts w:hint="eastAsia"/>
-        </w:rPr>
-        <w:t>使用</w:t>
-      </w:r>
-      <w:r>
-        <w:t>上面的命令</w:t>
-      </w:r>
-      <w:r>
-        <w:rPr>
-          <w:rFonts w:hint="eastAsia"/>
-        </w:rPr>
-        <w:t>，使</w:t>
-      </w:r>
-      <w:r>
-        <w:t>配置文件生效</w:t>
-      </w:r>
-    </w:p>
-    <w:p>
-      <w:r>
-        <w:rPr>
-          <w:rFonts w:hint="eastAsia"/>
-        </w:rPr>
-        <w:t>再</w:t>
-      </w:r>
-      <w:r>
-        <w:t>使用</w:t>
-      </w:r>
-    </w:p>
-    <w:p>
-      <w:r>
-        <w:t>[</w:t>
-      </w:r>
-      <w:proofErr w:type="spellStart"/>
-      <w:r>
-        <w:t>root@fzkj-</w:t>
-      </w:r>
-      <w:r>
-        <w:t>james</w:t>
-      </w:r>
-      <w:r>
-        <w:t>-server</w:t>
-      </w:r>
-      <w:proofErr w:type="spellEnd"/>
-      <w:r>
-        <w:t xml:space="preserve"> jdk1.7.0_45]# </w:t>
-      </w:r>
-      <w:proofErr w:type="gramStart"/>
-      <w:r>
-        <w:t>java</w:t>
-      </w:r>
-      <w:proofErr w:type="gramEnd"/>
-      <w:r>
-        <w:t xml:space="preserve"> </w:t>
+        <w:t xml:space="preserve">-server jdk1.7.0_45]# java </w:t>
       </w:r>
       <w:r>
         <w:t>-</w:t>
@@ -1998,15 +1671,7 @@
         <w:t>，这</w:t>
       </w:r>
       <w:r>
-        <w:t>里</w:t>
-      </w:r>
-      <w:proofErr w:type="gramStart"/>
-      <w:r>
-        <w:t>最好重启一下</w:t>
-      </w:r>
-      <w:proofErr w:type="gramEnd"/>
-      <w:r>
-        <w:t>机器</w:t>
+        <w:t>里最好重启一下机器</w:t>
       </w:r>
     </w:p>
     <w:p/>
@@ -2042,11 +1707,6 @@
       </w:r>
     </w:p>
     <w:p>
-      <w:pPr>
-        <w:rPr>
-          <w:rFonts w:hint="eastAsia"/>
-        </w:rPr>
-      </w:pPr>
       <w:r>
         <w:rPr>
           <w:rFonts w:hint="eastAsia"/>
@@ -2133,11 +1793,6 @@
       </w:r>
     </w:p>
     <w:p>
-      <w:pPr>
-        <w:rPr>
-          <w:rFonts w:hint="eastAsia"/>
-        </w:rPr>
-      </w:pPr>
       <w:r>
         <w:t>W</w:t>
       </w:r>
@@ -2315,56 +1970,234 @@
         </w:rPr>
         <w:t>使用</w:t>
       </w:r>
-      <w:proofErr w:type="spellStart"/>
-      <w:r>
-        <w:rPr>
-          <w:rFonts w:hint="eastAsia"/>
-        </w:rPr>
-        <w:t>mvn</w:t>
-      </w:r>
-      <w:proofErr w:type="spellEnd"/>
-      <w:r>
-        <w:rPr>
-          <w:rFonts w:hint="eastAsia"/>
-        </w:rPr>
+      <w:r>
+        <w:rPr>
+          <w:rFonts w:hint="eastAsia"/>
+        </w:rPr>
+        <w:t xml:space="preserve">mvn </w:t>
+      </w:r>
+      <w:r>
+        <w:t>-</w:t>
+      </w:r>
+      <w:r>
+        <w:rPr>
+          <w:rFonts w:hint="eastAsia"/>
+        </w:rPr>
+        <w:t>veriosn</w:t>
+      </w:r>
+      <w:r>
+        <w:rPr>
+          <w:rFonts w:hint="eastAsia"/>
+        </w:rPr>
+        <w:t>可</w:t>
+      </w:r>
+      <w:r>
+        <w:t>以</w:t>
+      </w:r>
+      <w:r>
+        <w:rPr>
+          <w:rFonts w:hint="eastAsia"/>
+        </w:rPr>
+        <w:t>查</w:t>
+      </w:r>
+      <w:r>
+        <w:t>看是否配置成功</w:t>
+      </w:r>
+    </w:p>
+    <w:p/>
+    <w:p/>
+    <w:p>
+      <w:r>
+        <w:rPr>
+          <w:rFonts w:hint="eastAsia"/>
+        </w:rPr>
+        <w:t>Linux</w:t>
+      </w:r>
+      <w:r>
+        <w:rPr>
+          <w:rFonts w:hint="eastAsia"/>
+        </w:rPr>
+        <w:t>下的</w:t>
+      </w:r>
+      <w:r>
+        <w:t>配置为</w:t>
+      </w:r>
+    </w:p>
+    <w:p>
+      <w:r>
+        <w:rPr>
+          <w:rFonts w:hint="eastAsia"/>
+        </w:rPr>
+        <w:t>如果</w:t>
+      </w:r>
+      <w:r>
+        <w:t>是</w:t>
+      </w:r>
+      <w:r>
+        <w:rPr>
+          <w:rFonts w:hint="eastAsia"/>
+        </w:rPr>
+        <w:t>tar.gz</w:t>
+      </w:r>
+      <w:r>
+        <w:rPr>
+          <w:rFonts w:hint="eastAsia"/>
+        </w:rPr>
+        <w:t>这种</w:t>
+      </w:r>
+      <w:r>
+        <w:t>压缩文件</w:t>
+      </w:r>
+    </w:p>
+    <w:p>
+      <w:r>
+        <w:rPr>
+          <w:rFonts w:hint="eastAsia"/>
+        </w:rPr>
+        <w:t>使用</w:t>
+      </w:r>
+      <w:r>
+        <w:t>[root@fzkj-linux-server software]# tar -xzvf apache-maven-3.1.1-bin.tar.gz</w:t>
+      </w:r>
+      <w:r>
         <w:t xml:space="preserve"> </w:t>
       </w:r>
       <w:r>
-        <w:t>-</w:t>
-      </w:r>
-      <w:proofErr w:type="spellStart"/>
-      <w:r>
-        <w:rPr>
-          <w:rFonts w:hint="eastAsia"/>
-        </w:rPr>
-        <w:t>veriosn</w:t>
-      </w:r>
-      <w:proofErr w:type="spellEnd"/>
-      <w:r>
-        <w:rPr>
-          <w:rFonts w:hint="eastAsia"/>
-        </w:rPr>
-        <w:t>可</w:t>
-      </w:r>
-      <w:r>
-        <w:t>以</w:t>
-      </w:r>
-      <w:r>
-        <w:rPr>
-          <w:rFonts w:hint="eastAsia"/>
-        </w:rPr>
-        <w:t>查</w:t>
-      </w:r>
-      <w:r>
-        <w:t>看是否配置成功</w:t>
+        <w:rPr>
+          <w:rFonts w:hint="eastAsia"/>
+        </w:rPr>
+        <w:t>解压</w:t>
+      </w:r>
+      <w:r>
+        <w:rPr>
+          <w:rFonts w:hint="eastAsia"/>
+        </w:rPr>
+        <w:t>maven</w:t>
+      </w:r>
+      <w:r>
+        <w:rPr>
+          <w:rFonts w:hint="eastAsia"/>
+        </w:rPr>
+        <w:t>包</w:t>
+      </w:r>
+    </w:p>
+    <w:p>
+      <w:r>
+        <w:rPr>
+          <w:rFonts w:hint="eastAsia"/>
+        </w:rPr>
+        <w:t>如果</w:t>
+      </w:r>
+      <w:r>
+        <w:t>是</w:t>
+      </w:r>
+      <w:r>
+        <w:rPr>
+          <w:rFonts w:hint="eastAsia"/>
+        </w:rPr>
+        <w:t>zip</w:t>
+      </w:r>
+      <w:r>
+        <w:rPr>
+          <w:rFonts w:hint="eastAsia"/>
+        </w:rPr>
+        <w:t>压缩</w:t>
+      </w:r>
+      <w:r>
+        <w:t>包就</w:t>
+      </w:r>
+      <w:r>
+        <w:rPr>
+          <w:rFonts w:hint="eastAsia"/>
+        </w:rPr>
+        <w:t>使用</w:t>
+      </w:r>
+      <w:r>
+        <w:rPr>
+          <w:rFonts w:hint="eastAsia"/>
+        </w:rPr>
+        <w:t xml:space="preserve"> </w:t>
+      </w:r>
+    </w:p>
+    <w:p>
+      <w:r>
+        <w:t xml:space="preserve">unzip </w:t>
+      </w:r>
+      <w:r>
+        <w:t>apache-maven-3.1.1-bin.tar.gz</w:t>
+      </w:r>
+    </w:p>
+    <w:p>
+      <w:r>
+        <w:rPr>
+          <w:rFonts w:hint="eastAsia"/>
+        </w:rPr>
+        <w:t>下面</w:t>
+      </w:r>
+      <w:r>
+        <w:t>配置环境变量</w:t>
+      </w:r>
+    </w:p>
+    <w:p>
+      <w:r>
+        <w:t>vim /etc/profile</w:t>
       </w:r>
     </w:p>
     <w:p>
       <w:pPr>
         <w:rPr>
-          <w:rFonts w:hint="eastAsia"/>
+          <w:color w:val="FF0000"/>
         </w:rPr>
       </w:pPr>
+      <w:r>
+        <w:rPr>
+          <w:rFonts w:hint="eastAsia"/>
+        </w:rPr>
+        <w:t>加</w:t>
+      </w:r>
+      <w:r>
+        <w:t>入</w:t>
+      </w:r>
+      <w:r>
+        <w:rPr>
+          <w:rFonts w:hint="eastAsia"/>
+          <w:color w:val="FF0000"/>
+        </w:rPr>
+        <w:t>export MVN_HOME=</w:t>
+      </w:r>
+      <w:r>
+        <w:rPr>
+          <w:color w:val="FF0000"/>
+        </w:rPr>
+        <w:t xml:space="preserve"> /home/james/software/apache-maven-3.1.1</w:t>
+      </w:r>
+    </w:p>
+    <w:p>
+      <w:r>
+        <w:rPr>
+          <w:rFonts w:hint="eastAsia"/>
+        </w:rPr>
+        <w:t>修改</w:t>
+      </w:r>
+      <w:r>
+        <w:rPr>
+          <w:rFonts w:hint="eastAsia"/>
+        </w:rPr>
+        <w:t>PATH</w:t>
+      </w:r>
+      <w:r>
+        <w:rPr>
+          <w:rFonts w:hint="eastAsia"/>
+        </w:rPr>
+        <w:t>为</w:t>
+      </w:r>
+      <w:r>
+        <w:rPr>
+          <w:rFonts w:hint="eastAsia"/>
+          <w:color w:val="FF0000"/>
+        </w:rPr>
+        <w:t>export PATH=$JAVA_HOME/bin:$MVN_HOME/bin:$PATH</w:t>
+      </w:r>
     </w:p>
     <w:p/>
     <w:p>
@@ -2372,372 +2205,386 @@
         <w:rPr>
           <w:rFonts w:hint="eastAsia"/>
         </w:rPr>
+        <w:t>如何</w:t>
+      </w:r>
+      <w:r>
+        <w:t>去</w:t>
+      </w:r>
+      <w:r>
+        <w:rPr>
+          <w:rFonts w:hint="eastAsia"/>
+        </w:rPr>
+        <w:t>配置</w:t>
+      </w:r>
+      <w:r>
+        <w:rPr>
+          <w:rFonts w:hint="eastAsia"/>
+        </w:rPr>
+        <w:t>maven</w:t>
+      </w:r>
+      <w:r>
+        <w:rPr>
+          <w:rFonts w:hint="eastAsia"/>
+        </w:rPr>
+        <w:t>的</w:t>
+      </w:r>
+      <w:r>
+        <w:t>一些具体参数</w:t>
+      </w:r>
+      <w:r>
+        <w:rPr>
+          <w:rFonts w:hint="eastAsia"/>
+        </w:rPr>
+        <w:t>，这</w:t>
+      </w:r>
+      <w:r>
+        <w:t>里不是我们</w:t>
+      </w:r>
+      <w:r>
+        <w:rPr>
+          <w:rFonts w:hint="eastAsia"/>
+        </w:rPr>
+        <w:t>文档</w:t>
+      </w:r>
+      <w:r>
+        <w:t>的</w:t>
+      </w:r>
+      <w:r>
+        <w:rPr>
+          <w:rFonts w:hint="eastAsia"/>
+        </w:rPr>
+        <w:t>重</w:t>
+      </w:r>
+      <w:r>
+        <w:t>点</w:t>
+      </w:r>
+      <w:r>
+        <w:rPr>
+          <w:rFonts w:hint="eastAsia"/>
+        </w:rPr>
+        <w:t>。</w:t>
+      </w:r>
+    </w:p>
+    <w:p/>
+    <w:p/>
+    <w:p>
+      <w:pPr>
+        <w:pStyle w:val="a3"/>
+        <w:numPr>
+          <w:ilvl w:val="0"/>
+          <w:numId w:val="1"/>
+        </w:numPr>
+        <w:ind w:firstLineChars="0"/>
+      </w:pPr>
+      <w:r>
+        <w:rPr>
+          <w:rFonts w:hint="eastAsia"/>
+        </w:rPr>
+        <w:t>配置数据</w:t>
+      </w:r>
+      <w:r>
+        <w:t>库地址</w:t>
+      </w:r>
+    </w:p>
+    <w:p>
+      <w:r>
+        <w:rPr>
+          <w:noProof/>
+        </w:rPr>
+        <w:drawing>
+          <wp:inline distT="0" distB="0" distL="0" distR="0" wp14:anchorId="3EA44DCC" wp14:editId="5BCC4346">
+            <wp:extent cx="3486150" cy="2419350"/>
+            <wp:effectExtent l="0" t="0" r="0" b="0"/>
+            <wp:docPr id="6" name="图片 6"/>
+            <wp:cNvGraphicFramePr>
+              <a:graphicFrameLocks xmlns:a="http://schemas.openxmlformats.org/drawingml/2006/main" noChangeAspect="1"/>
+            </wp:cNvGraphicFramePr>
+            <a:graphic xmlns:a="http://schemas.openxmlformats.org/drawingml/2006/main">
+              <a:graphicData uri="http://schemas.openxmlformats.org/drawingml/2006/picture">
+                <pic:pic xmlns:pic="http://schemas.openxmlformats.org/drawingml/2006/picture">
+                  <pic:nvPicPr>
+                    <pic:cNvPr id="1" name=""/>
+                    <pic:cNvPicPr/>
+                  </pic:nvPicPr>
+                  <pic:blipFill>
+                    <a:blip r:embed="rId22"/>
+                    <a:stretch>
+                      <a:fillRect/>
+                    </a:stretch>
+                  </pic:blipFill>
+                  <pic:spPr>
+                    <a:xfrm>
+                      <a:off x="0" y="0"/>
+                      <a:ext cx="3486150" cy="2419350"/>
+                    </a:xfrm>
+                    <a:prstGeom prst="rect">
+                      <a:avLst/>
+                    </a:prstGeom>
+                  </pic:spPr>
+                </pic:pic>
+              </a:graphicData>
+            </a:graphic>
+          </wp:inline>
+        </w:drawing>
+      </w:r>
+    </w:p>
+    <w:p>
+      <w:r>
+        <w:rPr>
+          <w:rFonts w:hint="eastAsia"/>
+        </w:rPr>
+        <w:t>在</w:t>
+      </w:r>
+      <w:r>
+        <w:rPr>
+          <w:rFonts w:hint="eastAsia"/>
+        </w:rPr>
+        <w:t>/framework/src/main/resources/</w:t>
+      </w:r>
+      <w:r>
+        <w:rPr>
+          <w:rFonts w:hint="eastAsia"/>
+        </w:rPr>
+        <w:t>下</w:t>
+      </w:r>
+      <w:r>
+        <w:t>有</w:t>
+      </w:r>
+    </w:p>
+    <w:p>
+      <w:r>
+        <w:t>application.properties</w:t>
+      </w:r>
+      <w:r>
+        <w:rPr>
+          <w:rFonts w:hint="eastAsia"/>
+        </w:rPr>
+        <w:t>文件</w:t>
+      </w:r>
+    </w:p>
+    <w:p>
+      <w:r>
+        <w:rPr>
+          <w:rFonts w:hint="eastAsia"/>
+        </w:rPr>
+        <w:t>配置数据</w:t>
+      </w:r>
+      <w:r>
+        <w:t>库的信息</w:t>
+      </w:r>
+    </w:p>
+    <w:p>
+      <w:r>
+        <w:rPr>
+          <w:noProof/>
+        </w:rPr>
+        <w:lastRenderedPageBreak/>
+        <w:drawing>
+          <wp:inline distT="0" distB="0" distL="0" distR="0" wp14:anchorId="25ABC933" wp14:editId="016EADD7">
+            <wp:extent cx="5274310" cy="4615180"/>
+            <wp:effectExtent l="0" t="0" r="2540" b="0"/>
+            <wp:docPr id="11" name="图片 11"/>
+            <wp:cNvGraphicFramePr>
+              <a:graphicFrameLocks xmlns:a="http://schemas.openxmlformats.org/drawingml/2006/main" noChangeAspect="1"/>
+            </wp:cNvGraphicFramePr>
+            <a:graphic xmlns:a="http://schemas.openxmlformats.org/drawingml/2006/main">
+              <a:graphicData uri="http://schemas.openxmlformats.org/drawingml/2006/picture">
+                <pic:pic xmlns:pic="http://schemas.openxmlformats.org/drawingml/2006/picture">
+                  <pic:nvPicPr>
+                    <pic:cNvPr id="1" name=""/>
+                    <pic:cNvPicPr/>
+                  </pic:nvPicPr>
+                  <pic:blipFill>
+                    <a:blip r:embed="rId23"/>
+                    <a:stretch>
+                      <a:fillRect/>
+                    </a:stretch>
+                  </pic:blipFill>
+                  <pic:spPr>
+                    <a:xfrm>
+                      <a:off x="0" y="0"/>
+                      <a:ext cx="5274310" cy="4615180"/>
+                    </a:xfrm>
+                    <a:prstGeom prst="rect">
+                      <a:avLst/>
+                    </a:prstGeom>
+                  </pic:spPr>
+                </pic:pic>
+              </a:graphicData>
+            </a:graphic>
+          </wp:inline>
+        </w:drawing>
+      </w:r>
+    </w:p>
+    <w:p/>
+    <w:p>
+      <w:pPr>
+        <w:pStyle w:val="a3"/>
+        <w:numPr>
+          <w:ilvl w:val="0"/>
+          <w:numId w:val="1"/>
+        </w:numPr>
+        <w:ind w:firstLineChars="0"/>
+      </w:pPr>
+      <w:r>
+        <w:rPr>
+          <w:rFonts w:hint="eastAsia"/>
+        </w:rPr>
+        <w:t>配置文件</w:t>
+      </w:r>
+      <w:r>
+        <w:t>路径</w:t>
+      </w:r>
+    </w:p>
+    <w:p>
+      <w:r>
+        <w:rPr>
+          <w:rFonts w:hint="eastAsia"/>
+        </w:rPr>
+        <w:t>/framework/locus/src/main/</w:t>
+      </w:r>
+      <w:r>
+        <w:t>resources/</w:t>
+      </w:r>
+    </w:p>
+    <w:p>
+      <w:r>
+        <w:rPr>
+          <w:rFonts w:hint="eastAsia"/>
+        </w:rPr>
+        <w:t>下</w:t>
+      </w:r>
+      <w:r>
+        <w:t>的</w:t>
+      </w:r>
+      <w:r>
+        <w:rPr>
+          <w:rFonts w:hint="eastAsia"/>
+        </w:rPr>
+        <w:t>application-file-upload.properties</w:t>
+      </w:r>
+    </w:p>
+    <w:p>
+      <w:r>
+        <w:rPr>
+          <w:noProof/>
+        </w:rPr>
+        <w:drawing>
+          <wp:inline distT="0" distB="0" distL="0" distR="0" wp14:anchorId="4A2B6A1D" wp14:editId="5E85E861">
+            <wp:extent cx="4000500" cy="666750"/>
+            <wp:effectExtent l="0" t="0" r="0" b="0"/>
+            <wp:docPr id="12" name="图片 12"/>
+            <wp:cNvGraphicFramePr>
+              <a:graphicFrameLocks xmlns:a="http://schemas.openxmlformats.org/drawingml/2006/main" noChangeAspect="1"/>
+            </wp:cNvGraphicFramePr>
+            <a:graphic xmlns:a="http://schemas.openxmlformats.org/drawingml/2006/main">
+              <a:graphicData uri="http://schemas.openxmlformats.org/drawingml/2006/picture">
+                <pic:pic xmlns:pic="http://schemas.openxmlformats.org/drawingml/2006/picture">
+                  <pic:nvPicPr>
+                    <pic:cNvPr id="1" name=""/>
+                    <pic:cNvPicPr/>
+                  </pic:nvPicPr>
+                  <pic:blipFill>
+                    <a:blip r:embed="rId24"/>
+                    <a:stretch>
+                      <a:fillRect/>
+                    </a:stretch>
+                  </pic:blipFill>
+                  <pic:spPr>
+                    <a:xfrm>
+                      <a:off x="0" y="0"/>
+                      <a:ext cx="4000500" cy="666750"/>
+                    </a:xfrm>
+                    <a:prstGeom prst="rect">
+                      <a:avLst/>
+                    </a:prstGeom>
+                  </pic:spPr>
+                </pic:pic>
+              </a:graphicData>
+            </a:graphic>
+          </wp:inline>
+        </w:drawing>
+      </w:r>
+    </w:p>
+    <w:p>
+      <w:r>
+        <w:rPr>
+          <w:rFonts w:hint="eastAsia"/>
+        </w:rPr>
+        <w:t>默认是</w:t>
+      </w:r>
+      <w:r>
+        <w:rPr>
+          <w:rFonts w:hint="eastAsia"/>
+        </w:rPr>
+        <w:t>windows</w:t>
+      </w:r>
+      <w:r>
+        <w:rPr>
+          <w:rFonts w:hint="eastAsia"/>
+        </w:rPr>
+        <w:t>平台，</w:t>
+      </w:r>
+      <w:r>
+        <w:rPr>
+          <w:rFonts w:hint="eastAsia"/>
+        </w:rPr>
+        <w:t>D:/fileRepository</w:t>
+      </w:r>
+      <w:r>
+        <w:rPr>
+          <w:rFonts w:hint="eastAsia"/>
+        </w:rPr>
+        <w:t>下</w:t>
+      </w:r>
+    </w:p>
+    <w:p>
+      <w:pPr>
+        <w:rPr>
+          <w:rFonts w:hint="eastAsia"/>
+        </w:rPr>
+      </w:pPr>
+      <w:r>
+        <w:rPr>
+          <w:rFonts w:hint="eastAsia"/>
+        </w:rPr>
+        <w:t>如果</w:t>
+      </w:r>
+      <w:r>
+        <w:rPr>
+          <w:rFonts w:hint="eastAsia"/>
+        </w:rPr>
         <w:t>Linux</w:t>
       </w:r>
       <w:r>
         <w:rPr>
           <w:rFonts w:hint="eastAsia"/>
         </w:rPr>
-        <w:t>下的</w:t>
-      </w:r>
-      <w:r>
-        <w:t>配置为</w:t>
-      </w:r>
-    </w:p>
-    <w:p>
-      <w:r>
-        <w:rPr>
-          <w:rFonts w:hint="eastAsia"/>
-        </w:rPr>
-        <w:t>如果</w:t>
-      </w:r>
-      <w:r>
-        <w:t>是</w:t>
-      </w:r>
-      <w:r>
-        <w:rPr>
-          <w:rFonts w:hint="eastAsia"/>
-        </w:rPr>
-        <w:t>tar.gz</w:t>
-      </w:r>
-      <w:r>
-        <w:rPr>
-          <w:rFonts w:hint="eastAsia"/>
-        </w:rPr>
-        <w:t>这种</w:t>
-      </w:r>
-      <w:r>
-        <w:t>压缩文件</w:t>
-      </w:r>
-    </w:p>
-    <w:p>
-      <w:pPr>
-        <w:rPr>
-          <w:rFonts w:hint="eastAsia"/>
-        </w:rPr>
-      </w:pPr>
-      <w:r>
-        <w:rPr>
-          <w:rFonts w:hint="eastAsia"/>
-        </w:rPr>
-        <w:t>使用</w:t>
-      </w:r>
-      <w:r>
-        <w:t>[</w:t>
-      </w:r>
-      <w:proofErr w:type="spellStart"/>
-      <w:r>
-        <w:t>root@fzkj-linux-server</w:t>
-      </w:r>
-      <w:proofErr w:type="spellEnd"/>
-      <w:r>
-        <w:t xml:space="preserve"> software]# tar -</w:t>
-      </w:r>
-      <w:proofErr w:type="spellStart"/>
-      <w:r>
-        <w:t>xzvf</w:t>
-      </w:r>
-      <w:proofErr w:type="spellEnd"/>
-      <w:r>
-        <w:t xml:space="preserve"> apache-maven-3.1.1-bin.tar.gz</w:t>
-      </w:r>
-      <w:r>
-        <w:t xml:space="preserve"> </w:t>
-      </w:r>
-      <w:r>
-        <w:rPr>
-          <w:rFonts w:hint="eastAsia"/>
-        </w:rPr>
-        <w:t>解压</w:t>
-      </w:r>
-      <w:r>
-        <w:rPr>
-          <w:rFonts w:hint="eastAsia"/>
-        </w:rPr>
-        <w:t>maven</w:t>
-      </w:r>
-      <w:r>
-        <w:rPr>
-          <w:rFonts w:hint="eastAsia"/>
-        </w:rPr>
-        <w:t>包</w:t>
-      </w:r>
-    </w:p>
-    <w:p>
-      <w:pPr>
-        <w:rPr>
-          <w:rFonts w:hint="eastAsia"/>
-        </w:rPr>
-      </w:pPr>
-      <w:r>
-        <w:rPr>
-          <w:rFonts w:hint="eastAsia"/>
-        </w:rPr>
-        <w:t>如果</w:t>
-      </w:r>
-      <w:r>
-        <w:t>是</w:t>
-      </w:r>
-      <w:r>
-        <w:rPr>
-          <w:rFonts w:hint="eastAsia"/>
-        </w:rPr>
-        <w:t>zip</w:t>
-      </w:r>
-      <w:r>
-        <w:rPr>
-          <w:rFonts w:hint="eastAsia"/>
-        </w:rPr>
-        <w:t>压缩</w:t>
-      </w:r>
-      <w:r>
-        <w:t>包就</w:t>
-      </w:r>
-      <w:r>
-        <w:rPr>
-          <w:rFonts w:hint="eastAsia"/>
-        </w:rPr>
-        <w:t>使用</w:t>
-      </w:r>
-      <w:r>
-        <w:rPr>
-          <w:rFonts w:hint="eastAsia"/>
-        </w:rPr>
-        <w:t xml:space="preserve"> </w:t>
-      </w:r>
-    </w:p>
-    <w:p>
-      <w:pPr>
-        <w:rPr>
-          <w:rFonts w:hint="eastAsia"/>
-        </w:rPr>
-      </w:pPr>
-      <w:proofErr w:type="gramStart"/>
-      <w:r>
-        <w:t>unzip</w:t>
-      </w:r>
-      <w:proofErr w:type="gramEnd"/>
-      <w:r>
-        <w:t xml:space="preserve"> </w:t>
-      </w:r>
-      <w:r>
-        <w:t>apache-maven-3.1.1-bin.tar.gz</w:t>
-      </w:r>
-    </w:p>
-    <w:p>
-      <w:r>
-        <w:rPr>
-          <w:rFonts w:hint="eastAsia"/>
-        </w:rPr>
-        <w:t>下面</w:t>
-      </w:r>
-      <w:r>
-        <w:t>配置环境变量</w:t>
-      </w:r>
-    </w:p>
-    <w:p>
-      <w:proofErr w:type="gramStart"/>
-      <w:r>
-        <w:t>vim</w:t>
-      </w:r>
-      <w:proofErr w:type="gramEnd"/>
-      <w:r>
-        <w:t xml:space="preserve"> /</w:t>
-      </w:r>
-      <w:proofErr w:type="spellStart"/>
-      <w:r>
-        <w:t>etc</w:t>
-      </w:r>
-      <w:proofErr w:type="spellEnd"/>
-      <w:r>
-        <w:t>/profile</w:t>
-      </w:r>
-    </w:p>
-    <w:p>
-      <w:pPr>
-        <w:rPr>
-          <w:color w:val="FF0000"/>
-        </w:rPr>
-      </w:pPr>
-      <w:r>
-        <w:rPr>
-          <w:rFonts w:hint="eastAsia"/>
-        </w:rPr>
-        <w:t>加</w:t>
-      </w:r>
-      <w:r>
-        <w:t>入</w:t>
-      </w:r>
-      <w:r>
-        <w:rPr>
-          <w:rFonts w:hint="eastAsia"/>
-          <w:color w:val="FF0000"/>
-        </w:rPr>
-        <w:t>export MVN_HOME=</w:t>
-      </w:r>
-      <w:r>
-        <w:rPr>
-          <w:color w:val="FF0000"/>
-        </w:rPr>
-        <w:t xml:space="preserve"> /home/</w:t>
-      </w:r>
-      <w:proofErr w:type="spellStart"/>
-      <w:r>
-        <w:rPr>
-          <w:color w:val="FF0000"/>
-        </w:rPr>
-        <w:t>james</w:t>
-      </w:r>
-      <w:proofErr w:type="spellEnd"/>
-      <w:r>
-        <w:rPr>
-          <w:color w:val="FF0000"/>
-        </w:rPr>
-        <w:t>/software/apache-maven-3.1.1</w:t>
-      </w:r>
-    </w:p>
-    <w:p>
-      <w:r>
-        <w:rPr>
-          <w:rFonts w:hint="eastAsia"/>
-        </w:rPr>
-        <w:t>修改</w:t>
-      </w:r>
-      <w:r>
-        <w:rPr>
-          <w:rFonts w:hint="eastAsia"/>
-        </w:rPr>
-        <w:t>PATH</w:t>
-      </w:r>
-      <w:r>
-        <w:rPr>
-          <w:rFonts w:hint="eastAsia"/>
-        </w:rPr>
-        <w:t>为</w:t>
-      </w:r>
-      <w:r>
-        <w:rPr>
-          <w:rFonts w:hint="eastAsia"/>
-          <w:color w:val="FF0000"/>
-        </w:rPr>
-        <w:t>export PATH=$JAVA_HOME/bin:$MVN_HOME/bin</w:t>
-      </w:r>
-      <w:proofErr w:type="gramStart"/>
-      <w:r>
-        <w:rPr>
-          <w:rFonts w:hint="eastAsia"/>
-          <w:color w:val="FF0000"/>
-        </w:rPr>
-        <w:t>:$</w:t>
-      </w:r>
-      <w:proofErr w:type="gramEnd"/>
-      <w:r>
-        <w:rPr>
-          <w:rFonts w:hint="eastAsia"/>
-          <w:color w:val="FF0000"/>
-        </w:rPr>
-        <w:t>PATH</w:t>
-      </w:r>
-    </w:p>
-    <w:p>
-      <w:pPr>
-        <w:rPr>
-          <w:rFonts w:hint="eastAsia"/>
-        </w:rPr>
-      </w:pPr>
-    </w:p>
-    <w:p>
-      <w:pPr>
-        <w:rPr>
-          <w:rFonts w:hint="eastAsia"/>
-        </w:rPr>
-      </w:pPr>
-      <w:r>
-        <w:rPr>
-          <w:rFonts w:hint="eastAsia"/>
-        </w:rPr>
-        <w:t>如何</w:t>
-      </w:r>
-      <w:r>
-        <w:t>去</w:t>
-      </w:r>
-      <w:r>
-        <w:rPr>
-          <w:rFonts w:hint="eastAsia"/>
-        </w:rPr>
-        <w:t>配置</w:t>
-      </w:r>
-      <w:r>
-        <w:rPr>
-          <w:rFonts w:hint="eastAsia"/>
-        </w:rPr>
-        <w:t>maven</w:t>
-      </w:r>
-      <w:r>
-        <w:rPr>
-          <w:rFonts w:hint="eastAsia"/>
-        </w:rPr>
-        <w:t>的</w:t>
-      </w:r>
-      <w:r>
-        <w:t>一些具体参数</w:t>
-      </w:r>
-      <w:r>
-        <w:rPr>
-          <w:rFonts w:hint="eastAsia"/>
-        </w:rPr>
-        <w:t>，这</w:t>
-      </w:r>
-      <w:r>
-        <w:t>里不是我们</w:t>
-      </w:r>
-      <w:r>
-        <w:rPr>
-          <w:rFonts w:hint="eastAsia"/>
-        </w:rPr>
-        <w:t>文档</w:t>
-      </w:r>
-      <w:r>
-        <w:t>的</w:t>
-      </w:r>
-      <w:r>
-        <w:rPr>
-          <w:rFonts w:hint="eastAsia"/>
-        </w:rPr>
-        <w:t>重</w:t>
-      </w:r>
-      <w:r>
-        <w:t>点</w:t>
-      </w:r>
-      <w:r>
-        <w:rPr>
-          <w:rFonts w:hint="eastAsia"/>
-        </w:rPr>
-        <w:t>。</w:t>
-      </w:r>
+        <w:t>平台请</w:t>
+      </w:r>
+      <w:r>
+        <w:t>自行</w:t>
+      </w:r>
+      <w:r>
+        <w:rPr>
+          <w:rFonts w:hint="eastAsia"/>
+        </w:rPr>
+        <w:t>选择路径</w:t>
+      </w:r>
+      <w:bookmarkStart w:id="0" w:name="_GoBack"/>
+      <w:bookmarkEnd w:id="0"/>
     </w:p>
     <w:p/>
     <w:p/>
     <w:p/>
     <w:p/>
-    <w:p/>
-    <w:p/>
-    <w:p>
-      <w:pPr>
-        <w:rPr>
-          <w:rFonts w:hint="eastAsia"/>
-        </w:rPr>
-      </w:pPr>
-      <w:bookmarkStart w:id="0" w:name="_GoBack"/>
-      <w:bookmarkEnd w:id="0"/>
-    </w:p>
     <w:sectPr>
-      <w:headerReference w:type="even" r:id="rId22"/>
-      <w:headerReference w:type="default" r:id="rId23"/>
-      <w:footerReference w:type="even" r:id="rId24"/>
-      <w:footerReference w:type="default" r:id="rId25"/>
-      <w:headerReference w:type="first" r:id="rId26"/>
-      <w:footerReference w:type="first" r:id="rId27"/>
+      <w:headerReference w:type="even" r:id="rId25"/>
+      <w:headerReference w:type="default" r:id="rId26"/>
+      <w:footerReference w:type="even" r:id="rId27"/>
+      <w:footerReference w:type="default" r:id="rId28"/>
+      <w:headerReference w:type="first" r:id="rId29"/>
+      <w:footerReference w:type="first" r:id="rId30"/>
       <w:pgSz w:w="11906" w:h="16838"/>
       <w:pgMar w:top="1440" w:right="1800" w:bottom="1440" w:left="1800" w:header="851" w:footer="992" w:gutter="0"/>
       <w:cols w:space="425"/>
@@ -2853,6 +2700,7 @@
         <v:shape id="PowerPlusWaterMarkObject82859266" o:spid="_x0000_s2051" type="#_x0000_t136" style="position:absolute;left:0;text-align:left;margin-left:0;margin-top:0;width:450.35pt;height:135.1pt;rotation:315;z-index:-251655168;mso-position-horizontal:center;mso-position-horizontal-relative:margin;mso-position-vertical:center;mso-position-vertical-relative:margin" o:allowincell="f" fillcolor="silver" stroked="f">
           <v:fill opacity=".5"/>
           <v:textpath style="font-family:&quot;Consolas&quot;;font-size:1pt" string="James Chow"/>
+          <w10:wrap anchorx="margin" anchory="margin"/>
         </v:shape>
       </w:pict>
     </w:r>
@@ -2865,9 +2713,6 @@
   <w:p>
     <w:pPr>
       <w:pStyle w:val="a5"/>
-      <w:rPr>
-        <w:rFonts w:hint="eastAsia"/>
-      </w:rPr>
     </w:pPr>
     <w:r>
       <w:rPr>
@@ -2901,6 +2746,7 @@
         <v:shape id="PowerPlusWaterMarkObject82859267" o:spid="_x0000_s2052" type="#_x0000_t136" style="position:absolute;left:0;text-align:left;margin-left:0;margin-top:0;width:450.35pt;height:135.1pt;rotation:315;z-index:-251653120;mso-position-horizontal:center;mso-position-horizontal-relative:margin;mso-position-vertical:center;mso-position-vertical-relative:margin" o:allowincell="f" fillcolor="silver" stroked="f">
           <v:fill opacity=".5"/>
           <v:textpath style="font-family:&quot;Consolas&quot;;font-size:1pt" string="James Chow"/>
+          <w10:wrap anchorx="margin" anchory="margin"/>
         </v:shape>
       </w:pict>
     </w:r>
@@ -2961,6 +2807,7 @@
         <v:shape id="PowerPlusWaterMarkObject82859265" o:spid="_x0000_s2050" type="#_x0000_t136" style="position:absolute;left:0;text-align:left;margin-left:0;margin-top:0;width:450.35pt;height:135.1pt;rotation:315;z-index:-251657216;mso-position-horizontal:center;mso-position-horizontal-relative:margin;mso-position-vertical:center;mso-position-vertical-relative:margin" o:allowincell="f" fillcolor="silver" stroked="f">
           <v:fill opacity=".5"/>
           <v:textpath style="font-family:&quot;Consolas&quot;;font-size:1pt" string="James Chow"/>
+          <w10:wrap anchorx="margin" anchory="margin"/>
         </v:shape>
       </w:pict>
     </w:r>
@@ -2986,7 +2833,7 @@
         <w:rFonts w:hint="default"/>
       </w:rPr>
     </w:lvl>
-    <w:lvl w:ilvl="1" w:tplc="04090019" w:tentative="1">
+    <w:lvl w:ilvl="1" w:tplc="04090019">
       <w:start w:val="1"/>
       <w:numFmt w:val="lowerLetter"/>
       <w:lvlText w:val="%2)"/>
@@ -3842,7 +3689,7 @@
 </file>
 
 <file path=customXml/itemProps1.xml><?xml version="1.0" encoding="utf-8"?>
-<ds:datastoreItem xmlns:ds="http://schemas.openxmlformats.org/officeDocument/2006/customXml" ds:itemID="{D0688A98-84E1-45A1-9734-94B0BA5AC75A}">
+<ds:datastoreItem xmlns:ds="http://schemas.openxmlformats.org/officeDocument/2006/customXml" ds:itemID="{3F3741ED-FF88-4308-98BF-B6B834FA6D11}">
   <ds:schemaRefs>
     <ds:schemaRef ds:uri="http://schemas.openxmlformats.org/officeDocument/2006/bibliography"/>
   </ds:schemaRefs>
